--- a/scenarios/Week_01/hello_world.docx
+++ b/scenarios/Week_01/hello_world.docx
@@ -292,7 +292,15 @@
               </w:numPr>
             </w:pPr>
             <w:r>
-              <w:t>Fortran is a compiled language, that means that the source code we just wrote has to be translated into machine code that can be executed by the CPU.  That is the job of the Fortran compiler. The one we will be using is gfortran, which is</w:t>
+              <w:t xml:space="preserve">Fortran is a compiled language, that means that the source code we just wrote has to be translated into machine code that can be executed by the CPU.  That is the job of the Fortran compiler. The one we will be using is </w:t>
+            </w:r>
+            <w:proofErr w:type="spellStart"/>
+            <w:r>
+              <w:t>gfortran</w:t>
+            </w:r>
+            <w:proofErr w:type="spellEnd"/>
+            <w:r>
+              <w:t>, which is</w:t>
             </w:r>
             <w:r>
               <w:t xml:space="preserve"> open source and freely available.</w:t>
@@ -388,11 +396,20 @@
               </w:numPr>
             </w:pPr>
             <w:r>
-              <w:t xml:space="preserve">Lets change our code a little bit. We go back to the editor and introduce a variable so that our output string is named. This is a string, so the corresponding type is </w:t>
+              <w:t>Let’s</w:t>
+            </w:r>
+            <w:r>
+              <w:t xml:space="preserve"> change our code a little bit. We go back to the editor and introduce a variable so that our output string is named. This is a string, so the corresponding type is </w:t>
             </w:r>
             <w:r>
               <w:lastRenderedPageBreak/>
-              <w:t>“character” and we have to specify a length.  That should be at least the length of our string, but it can be larger, so lets take 20 to be on the safe side. The name of variable is “message” and we assign its value.</w:t>
+              <w:t xml:space="preserve">“character” and we have to specify a length.  That should be at least the length of our string, but it can be larger, so </w:t>
+            </w:r>
+            <w:r>
+              <w:t>let’s</w:t>
+            </w:r>
+            <w:r>
+              <w:t xml:space="preserve"> take 20 to be on the safe side. The name of variable is “message” and we assign its value.</w:t>
             </w:r>
           </w:p>
           <w:p>
@@ -567,10 +584,7 @@
               <w:spacing w:after="160" w:line="259" w:lineRule="auto"/>
             </w:pPr>
             <w:r>
-              <w:t>It is good practice to add “implicit none”. This will be discussed in more detail later</w:t>
-            </w:r>
-            <w:r>
-              <w:t xml:space="preserve"> but in brief, it tells the compiler that all variables have to be declared explicitly.</w:t>
+              <w:t>It is good practice to add “implicit none”. This will be discussed in more detail later but in brief, it tells the compiler that all variables have to be declared explicitly.</w:t>
             </w:r>
           </w:p>
         </w:tc>
@@ -628,25 +642,15 @@
               <w:spacing w:after="160" w:line="259" w:lineRule="auto"/>
             </w:pPr>
             <w:r>
-              <w:t>When w</w:t>
-            </w:r>
-            <w:r>
-              <w:t>e</w:t>
-            </w:r>
-            <w:r>
-              <w:t xml:space="preserve"> compile, we</w:t>
-            </w:r>
-            <w:r>
-              <w:t xml:space="preserve"> get an error. Learning to interpret compiler errors is quite important, so lets look at it carefully.</w:t>
-            </w:r>
-            <w:r>
-              <w:t xml:space="preserve"> </w:t>
-            </w:r>
-            <w:r>
-              <w:t>It says that the variable “message” with a single “s” is not defined. True, because we named our variable</w:t>
-            </w:r>
-            <w:r>
-              <w:t xml:space="preserve"> “message” with double “s”.</w:t>
+              <w:t xml:space="preserve">When we compile, we get an error. Learning to interpret compiler errors is quite important, so </w:t>
+            </w:r>
+            <w:proofErr w:type="spellStart"/>
+            <w:r>
+              <w:t>lets</w:t>
+            </w:r>
+            <w:proofErr w:type="spellEnd"/>
+            <w:r>
+              <w:t xml:space="preserve"> look at it carefully. It says that the variable “message” with a single “s” is not defined. True, because we named our variable “message” with double “s”.</w:t>
             </w:r>
           </w:p>
         </w:tc>
@@ -761,8 +765,13 @@
               </w:numPr>
             </w:pPr>
             <w:r>
-              <w:t>Run applicatoin</w:t>
-            </w:r>
+              <w:t xml:space="preserve">Run </w:t>
+            </w:r>
+            <w:proofErr w:type="spellStart"/>
+            <w:r>
+              <w:t>applicatoin</w:t>
+            </w:r>
+            <w:proofErr w:type="spellEnd"/>
           </w:p>
         </w:tc>
         <w:tc>
@@ -890,13 +899,6 @@
           <w:lang w:val="nl-BE"/>
         </w:rPr>
       </w:pPr>
-      <w:r>
-        <w:rPr>
-          <w:lang w:val="nl-BE"/>
-        </w:rPr>
-        <w:lastRenderedPageBreak/>
-        <w:tab/>
-      </w:r>
     </w:p>
     <w:sectPr>
       <w:pgSz w:w="15840" w:h="12240" w:orient="landscape"/>
@@ -3950,6 +3952,15 @@
 
 <file path=customXml/item1.xml><?xml version="1.0" encoding="utf-8"?>
 <?mso-contentType ?>
+<FormTemplates xmlns="http://schemas.microsoft.com/sharepoint/v3/contenttype/forms">
+  <Display>DocumentLibraryForm</Display>
+  <Edit>DocumentLibraryForm</Edit>
+  <New>DocumentLibraryForm</New>
+</FormTemplates>
+</file>
+
+<file path=customXml/item2.xml><?xml version="1.0" encoding="utf-8"?>
+<?mso-contentType ?>
 <spe:Receivers xmlns:spe="http://schemas.microsoft.com/sharepoint/events">
   <Receiver>
     <Name>Document ID Generator</Name>
@@ -3994,28 +4005,7 @@
 </spe:Receivers>
 </file>
 
-<file path=customXml/item2.xml><?xml version="1.0" encoding="utf-8"?>
-<?mso-contentType ?>
-<FormTemplates xmlns="http://schemas.microsoft.com/sharepoint/v3/contenttype/forms">
-  <Display>DocumentLibraryForm</Display>
-  <Edit>DocumentLibraryForm</Edit>
-  <New>DocumentLibraryForm</New>
-</FormTemplates>
-</file>
-
 <file path=customXml/item3.xml><?xml version="1.0" encoding="utf-8"?>
-<p:properties xmlns:p="http://schemas.microsoft.com/office/2006/metadata/properties" xmlns:xsi="http://www.w3.org/2001/XMLSchema-instance" xmlns:pc="http://schemas.microsoft.com/office/infopath/2007/PartnerControls">
-  <documentManagement>
-    <_dlc_DocId xmlns="aff7d12c-bb71-4270-bd29-9c4d45ff3327">22ca93c0-2726-4a05-adaf-cd52e2f4f34c</_dlc_DocId>
-    <_dlc_DocIdUrl xmlns="aff7d12c-bb71-4270-bd29-9c4d45ff3327">
-      <Url>https://www.groupware.kuleuven.be/sites/LIMEL/_layouts/15/DocIdRedir.aspx?ID=22ca93c0-2726-4a05-adaf-cd52e2f4f34c</Url>
-      <Description>22ca93c0-2726-4a05-adaf-cd52e2f4f34c</Description>
-    </_dlc_DocIdUrl>
-  </documentManagement>
-</p:properties>
-</file>
-
-<file path=customXml/item4.xml><?xml version="1.0" encoding="utf-8"?>
 <ct:contentTypeSchema xmlns:ct="http://schemas.microsoft.com/office/2006/metadata/contentType" xmlns:ma="http://schemas.microsoft.com/office/2006/metadata/properties/metaAttributes" ct:_="" ma:_="" ma:contentTypeName="Document" ma:contentTypeID="0x01010050E00552D997974790052A7076A2DECA" ma:contentTypeVersion="0" ma:contentTypeDescription="Een nieuw document maken." ma:contentTypeScope="" ma:versionID="88cb441b9aac6f873cead48c362c2ce1">
   <xsd:schema xmlns:xsd="http://www.w3.org/2001/XMLSchema" xmlns:xs="http://www.w3.org/2001/XMLSchema" xmlns:p="http://schemas.microsoft.com/office/2006/metadata/properties" xmlns:ns2="aff7d12c-bb71-4270-bd29-9c4d45ff3327" targetNamespace="http://schemas.microsoft.com/office/2006/metadata/properties" ma:root="true" ma:fieldsID="49782b0d094f09ee508a8a55e6869ff1" ns2:_="">
     <xsd:import namespace="aff7d12c-bb71-4270-bd29-9c4d45ff3327"/>
@@ -4160,7 +4150,27 @@
 </ct:contentTypeSchema>
 </file>
 
+<file path=customXml/item4.xml><?xml version="1.0" encoding="utf-8"?>
+<p:properties xmlns:p="http://schemas.microsoft.com/office/2006/metadata/properties" xmlns:xsi="http://www.w3.org/2001/XMLSchema-instance" xmlns:pc="http://schemas.microsoft.com/office/infopath/2007/PartnerControls">
+  <documentManagement>
+    <_dlc_DocId xmlns="aff7d12c-bb71-4270-bd29-9c4d45ff3327">22ca93c0-2726-4a05-adaf-cd52e2f4f34c</_dlc_DocId>
+    <_dlc_DocIdUrl xmlns="aff7d12c-bb71-4270-bd29-9c4d45ff3327">
+      <Url>https://www.groupware.kuleuven.be/sites/LIMEL/_layouts/15/DocIdRedir.aspx?ID=22ca93c0-2726-4a05-adaf-cd52e2f4f34c</Url>
+      <Description>22ca93c0-2726-4a05-adaf-cd52e2f4f34c</Description>
+    </_dlc_DocIdUrl>
+  </documentManagement>
+</p:properties>
+</file>
+
 <file path=customXml/itemProps1.xml><?xml version="1.0" encoding="utf-8"?>
+<ds:datastoreItem xmlns:ds="http://schemas.openxmlformats.org/officeDocument/2006/customXml" ds:itemID="{BC194C2F-3051-42EA-9E8D-D91647F6B011}">
+  <ds:schemaRefs>
+    <ds:schemaRef ds:uri="http://schemas.microsoft.com/sharepoint/v3/contenttype/forms"/>
+  </ds:schemaRefs>
+</ds:datastoreItem>
+</file>
+
+<file path=customXml/itemProps2.xml><?xml version="1.0" encoding="utf-8"?>
 <ds:datastoreItem xmlns:ds="http://schemas.openxmlformats.org/officeDocument/2006/customXml" ds:itemID="{FF1195B1-F7C9-45A9-94FC-48629F3FE70F}">
   <ds:schemaRefs>
     <ds:schemaRef ds:uri="http://schemas.microsoft.com/sharepoint/events"/>
@@ -4168,25 +4178,7 @@
 </ds:datastoreItem>
 </file>
 
-<file path=customXml/itemProps2.xml><?xml version="1.0" encoding="utf-8"?>
-<ds:datastoreItem xmlns:ds="http://schemas.openxmlformats.org/officeDocument/2006/customXml" ds:itemID="{BC194C2F-3051-42EA-9E8D-D91647F6B011}">
-  <ds:schemaRefs>
-    <ds:schemaRef ds:uri="http://schemas.microsoft.com/sharepoint/v3/contenttype/forms"/>
-  </ds:schemaRefs>
-</ds:datastoreItem>
-</file>
-
 <file path=customXml/itemProps3.xml><?xml version="1.0" encoding="utf-8"?>
-<ds:datastoreItem xmlns:ds="http://schemas.openxmlformats.org/officeDocument/2006/customXml" ds:itemID="{D6B78BE3-9EEE-43A8-B05C-9C1E33614A6F}">
-  <ds:schemaRefs>
-    <ds:schemaRef ds:uri="http://schemas.microsoft.com/office/2006/metadata/properties"/>
-    <ds:schemaRef ds:uri="http://schemas.microsoft.com/office/infopath/2007/PartnerControls"/>
-    <ds:schemaRef ds:uri="aff7d12c-bb71-4270-bd29-9c4d45ff3327"/>
-  </ds:schemaRefs>
-</ds:datastoreItem>
-</file>
-
-<file path=customXml/itemProps4.xml><?xml version="1.0" encoding="utf-8"?>
 <ds:datastoreItem xmlns:ds="http://schemas.openxmlformats.org/officeDocument/2006/customXml" ds:itemID="{5504E919-DA92-4968-90F8-96870F157A44}">
   <ds:schemaRefs>
     <ds:schemaRef ds:uri="http://schemas.microsoft.com/office/2006/metadata/contentType"/>
@@ -4202,4 +4194,14 @@
     <ds:schemaRef ds:uri="http://schemas.microsoft.com/internal/obd"/>
   </ds:schemaRefs>
 </ds:datastoreItem>
+</file>
+
+<file path=customXml/itemProps4.xml><?xml version="1.0" encoding="utf-8"?>
+<ds:datastoreItem xmlns:ds="http://schemas.openxmlformats.org/officeDocument/2006/customXml" ds:itemID="{D6B78BE3-9EEE-43A8-B05C-9C1E33614A6F}">
+  <ds:schemaRefs>
+    <ds:schemaRef ds:uri="http://schemas.microsoft.com/office/2006/metadata/properties"/>
+    <ds:schemaRef ds:uri="http://schemas.microsoft.com/office/infopath/2007/PartnerControls"/>
+    <ds:schemaRef ds:uri="aff7d12c-bb71-4270-bd29-9c4d45ff3327"/>
+  </ds:schemaRefs>
+</ds:datastoreItem>
 </file>